--- a/Tiểu luận/Tiểu luận.docx
+++ b/Tiểu luận/Tiểu luận.docx
@@ -1738,6 +1738,7 @@
           <w:b/>
           <w:bCs/>
           <w:color w:val="auto"/>
+          <w:lang w:val="vi-VN"/>
         </w:rPr>
       </w:pPr>
       <w:bookmarkStart w:id="1" w:name="_Toc89024270"/>
@@ -1762,6 +1763,1668 @@
         <w:t xml:space="preserve"> HIỂU TỔNG QUAN</w:t>
       </w:r>
       <w:bookmarkEnd w:id="1"/>
+    </w:p>
+    <w:p>
+      <w:pPr>
+        <w:pStyle w:val="Heading2"/>
+        <w:numPr>
+          <w:ilvl w:val="0"/>
+          <w:numId w:val="0"/>
+        </w:numPr>
+        <w:rPr>
+          <w:rFonts w:ascii="Times New Roman" w:hAnsi="Times New Roman" w:cs="Times New Roman"/>
+          <w:color w:val="auto"/>
+          <w:sz w:val="32"/>
+          <w:szCs w:val="32"/>
+          <w:lang w:val="vi-VN"/>
+        </w:rPr>
+      </w:pPr>
+      <w:r>
+        <w:rPr>
+          <w:rFonts w:ascii="Times New Roman" w:hAnsi="Times New Roman" w:cs="Times New Roman"/>
+          <w:color w:val="auto"/>
+          <w:sz w:val="32"/>
+          <w:szCs w:val="32"/>
+          <w:lang w:val="vi-VN"/>
+        </w:rPr>
+        <w:t>1. Azamon Polly là gì ?</w:t>
+      </w:r>
+    </w:p>
+    <w:p>
+      <w:pPr>
+        <w:jc w:val="both"/>
+        <w:rPr>
+          <w:rFonts w:ascii="Times New Roman" w:hAnsi="Times New Roman" w:cs="Times New Roman"/>
+          <w:sz w:val="30"/>
+          <w:szCs w:val="30"/>
+          <w:lang w:val="vi-VN"/>
+        </w:rPr>
+      </w:pPr>
+      <w:r>
+        <w:rPr>
+          <w:rFonts w:ascii="Times New Roman" w:hAnsi="Times New Roman" w:cs="Times New Roman"/>
+          <w:sz w:val="32"/>
+          <w:szCs w:val="32"/>
+          <w:lang w:val="vi-VN"/>
+        </w:rPr>
+        <w:tab/>
+      </w:r>
+      <w:r>
+        <w:rPr>
+          <w:rFonts w:ascii="Times New Roman" w:hAnsi="Times New Roman" w:cs="Times New Roman"/>
+          <w:sz w:val="30"/>
+          <w:szCs w:val="30"/>
+          <w:lang w:val="vi-VN"/>
+        </w:rPr>
+        <w:t xml:space="preserve">Amazon Polly là một dịch vụ đám mây giúp chuyển đổi văn bản thành lời nói sống động như thật. </w:t>
+      </w:r>
+      <w:r>
+        <w:rPr>
+          <w:rFonts w:ascii="Times New Roman" w:hAnsi="Times New Roman" w:cs="Times New Roman"/>
+          <w:sz w:val="30"/>
+          <w:szCs w:val="30"/>
+          <w:lang w:val="vi-VN"/>
+        </w:rPr>
+        <w:t>C</w:t>
+      </w:r>
+      <w:r>
+        <w:rPr>
+          <w:rFonts w:ascii="Times New Roman" w:hAnsi="Times New Roman" w:cs="Times New Roman"/>
+          <w:sz w:val="30"/>
+          <w:szCs w:val="30"/>
+          <w:lang w:val="vi-VN"/>
+        </w:rPr>
+        <w:t>ó thể sử dụng Amazon Polly để</w:t>
+      </w:r>
+      <w:r>
+        <w:rPr>
+          <w:rFonts w:ascii="Times New Roman" w:hAnsi="Times New Roman" w:cs="Times New Roman"/>
+          <w:sz w:val="30"/>
+          <w:szCs w:val="30"/>
+          <w:lang w:val="vi-VN"/>
+        </w:rPr>
+        <w:t xml:space="preserve"> </w:t>
+      </w:r>
+      <w:r>
+        <w:rPr>
+          <w:rFonts w:ascii="Times New Roman" w:hAnsi="Times New Roman" w:cs="Times New Roman"/>
+          <w:sz w:val="30"/>
+          <w:szCs w:val="30"/>
+          <w:lang w:val="vi-VN"/>
+        </w:rPr>
+        <w:t>phát triển các ứng dụng giúp tăng mức độ tương tác và khả năng tiếp cận. Amazon Polly hỗ trợ nhiều</w:t>
+      </w:r>
+      <w:r>
+        <w:rPr>
+          <w:rFonts w:ascii="Times New Roman" w:hAnsi="Times New Roman" w:cs="Times New Roman"/>
+          <w:sz w:val="30"/>
+          <w:szCs w:val="30"/>
+          <w:lang w:val="vi-VN"/>
+        </w:rPr>
+        <w:t xml:space="preserve"> </w:t>
+      </w:r>
+      <w:r>
+        <w:rPr>
+          <w:rFonts w:ascii="Times New Roman" w:hAnsi="Times New Roman" w:cs="Times New Roman"/>
+          <w:sz w:val="30"/>
+          <w:szCs w:val="30"/>
+          <w:lang w:val="vi-VN"/>
+        </w:rPr>
+        <w:t xml:space="preserve">ngôn ngữ </w:t>
+      </w:r>
+      <w:r>
+        <w:rPr>
+          <w:rFonts w:ascii="Times New Roman" w:hAnsi="Times New Roman" w:cs="Times New Roman"/>
+          <w:sz w:val="30"/>
+          <w:szCs w:val="30"/>
+          <w:lang w:val="vi-VN"/>
+        </w:rPr>
+        <w:t>và bao gồm nhiều loại giọng, vì vậy có thể xây dựng các ứng dụng hỗ trợ giọng nói</w:t>
+      </w:r>
+      <w:r>
+        <w:rPr>
+          <w:rFonts w:ascii="Times New Roman" w:hAnsi="Times New Roman" w:cs="Times New Roman"/>
+          <w:sz w:val="30"/>
+          <w:szCs w:val="30"/>
+          <w:lang w:val="vi-VN"/>
+        </w:rPr>
+        <w:t xml:space="preserve"> </w:t>
+      </w:r>
+      <w:r>
+        <w:rPr>
+          <w:rFonts w:ascii="Times New Roman" w:hAnsi="Times New Roman" w:cs="Times New Roman"/>
+          <w:sz w:val="30"/>
+          <w:szCs w:val="30"/>
+          <w:lang w:val="vi-VN"/>
+        </w:rPr>
+        <w:t xml:space="preserve">cho </w:t>
+      </w:r>
+      <w:r>
+        <w:rPr>
+          <w:rFonts w:ascii="Times New Roman" w:hAnsi="Times New Roman" w:cs="Times New Roman"/>
+          <w:sz w:val="30"/>
+          <w:szCs w:val="30"/>
+          <w:lang w:val="vi-VN"/>
+        </w:rPr>
+        <w:t xml:space="preserve">nhiều vị trí </w:t>
+      </w:r>
+      <w:r>
+        <w:rPr>
+          <w:rFonts w:ascii="Times New Roman" w:hAnsi="Times New Roman" w:cs="Times New Roman"/>
+          <w:sz w:val="30"/>
+          <w:szCs w:val="30"/>
+          <w:lang w:val="vi-VN"/>
+        </w:rPr>
+        <w:t xml:space="preserve">địa lí </w:t>
+      </w:r>
+      <w:r>
+        <w:rPr>
+          <w:rFonts w:ascii="Times New Roman" w:hAnsi="Times New Roman" w:cs="Times New Roman"/>
+          <w:sz w:val="30"/>
+          <w:szCs w:val="30"/>
+          <w:lang w:val="vi-VN"/>
+        </w:rPr>
+        <w:t xml:space="preserve">và sử dụng giọng nói </w:t>
+      </w:r>
+      <w:r>
+        <w:rPr>
+          <w:rFonts w:ascii="Times New Roman" w:hAnsi="Times New Roman" w:cs="Times New Roman"/>
+          <w:sz w:val="30"/>
+          <w:szCs w:val="30"/>
+          <w:lang w:val="vi-VN"/>
+        </w:rPr>
+        <w:t xml:space="preserve">thích hợp </w:t>
+      </w:r>
+      <w:r>
+        <w:rPr>
+          <w:rFonts w:ascii="Times New Roman" w:hAnsi="Times New Roman" w:cs="Times New Roman"/>
+          <w:sz w:val="30"/>
+          <w:szCs w:val="30"/>
+          <w:lang w:val="vi-VN"/>
+        </w:rPr>
+        <w:t xml:space="preserve">cho khách hàng. Với Amazon Polly, </w:t>
+      </w:r>
+      <w:r>
+        <w:rPr>
+          <w:rFonts w:ascii="Times New Roman" w:hAnsi="Times New Roman" w:cs="Times New Roman"/>
+          <w:sz w:val="30"/>
+          <w:szCs w:val="30"/>
+          <w:lang w:val="vi-VN"/>
+        </w:rPr>
+        <w:t>c</w:t>
+      </w:r>
+      <w:r>
+        <w:rPr>
+          <w:rFonts w:ascii="Times New Roman" w:hAnsi="Times New Roman" w:cs="Times New Roman"/>
+          <w:sz w:val="30"/>
+          <w:szCs w:val="30"/>
+          <w:lang w:val="vi-VN"/>
+        </w:rPr>
+        <w:t>hỉ</w:t>
+      </w:r>
+      <w:r>
+        <w:rPr>
+          <w:rFonts w:ascii="Times New Roman" w:hAnsi="Times New Roman" w:cs="Times New Roman"/>
+          <w:sz w:val="30"/>
+          <w:szCs w:val="30"/>
+          <w:lang w:val="vi-VN"/>
+        </w:rPr>
+        <w:t xml:space="preserve"> </w:t>
+      </w:r>
+      <w:r>
+        <w:rPr>
+          <w:rFonts w:ascii="Times New Roman" w:hAnsi="Times New Roman" w:cs="Times New Roman"/>
+          <w:sz w:val="30"/>
+          <w:szCs w:val="30"/>
+          <w:lang w:val="vi-VN"/>
+        </w:rPr>
+        <w:t xml:space="preserve">trả tiền cho văn bản bạn tổng hợp. </w:t>
+      </w:r>
+      <w:r>
+        <w:rPr>
+          <w:rFonts w:ascii="Times New Roman" w:hAnsi="Times New Roman" w:cs="Times New Roman"/>
+          <w:sz w:val="30"/>
+          <w:szCs w:val="30"/>
+          <w:lang w:val="vi-VN"/>
+        </w:rPr>
+        <w:t xml:space="preserve">Ngoài ra </w:t>
+      </w:r>
+      <w:r>
+        <w:rPr>
+          <w:rFonts w:ascii="Times New Roman" w:hAnsi="Times New Roman" w:cs="Times New Roman"/>
+          <w:sz w:val="30"/>
+          <w:szCs w:val="30"/>
+          <w:lang w:val="vi-VN"/>
+        </w:rPr>
+        <w:t xml:space="preserve">cũng có thể lưu vào bộ nhớ cache và phát lại </w:t>
+      </w:r>
+      <w:r>
+        <w:rPr>
+          <w:rFonts w:ascii="Times New Roman" w:hAnsi="Times New Roman" w:cs="Times New Roman"/>
+          <w:sz w:val="30"/>
+          <w:szCs w:val="30"/>
+          <w:lang w:val="vi-VN"/>
+        </w:rPr>
+        <w:t xml:space="preserve">giọng nói </w:t>
+      </w:r>
+      <w:r>
+        <w:rPr>
+          <w:rFonts w:ascii="Times New Roman" w:hAnsi="Times New Roman" w:cs="Times New Roman"/>
+          <w:sz w:val="30"/>
+          <w:szCs w:val="30"/>
+          <w:lang w:val="vi-VN"/>
+        </w:rPr>
+        <w:t>do Amazon Polly tạo ra mà không</w:t>
+      </w:r>
+      <w:r>
+        <w:rPr>
+          <w:rFonts w:ascii="Times New Roman" w:hAnsi="Times New Roman" w:cs="Times New Roman"/>
+          <w:sz w:val="30"/>
+          <w:szCs w:val="30"/>
+          <w:lang w:val="vi-VN"/>
+        </w:rPr>
+        <w:t xml:space="preserve"> </w:t>
+      </w:r>
+      <w:r>
+        <w:rPr>
+          <w:rFonts w:ascii="Times New Roman" w:hAnsi="Times New Roman" w:cs="Times New Roman"/>
+          <w:sz w:val="30"/>
+          <w:szCs w:val="30"/>
+          <w:lang w:val="vi-VN"/>
+        </w:rPr>
+        <w:t xml:space="preserve">cần phải trả </w:t>
+      </w:r>
+      <w:r>
+        <w:rPr>
+          <w:rFonts w:ascii="Times New Roman" w:hAnsi="Times New Roman" w:cs="Times New Roman"/>
+          <w:sz w:val="30"/>
+          <w:szCs w:val="30"/>
+          <w:lang w:val="vi-VN"/>
+        </w:rPr>
+        <w:t xml:space="preserve">chi phí bổ </w:t>
+      </w:r>
+      <w:r>
+        <w:rPr>
+          <w:rFonts w:ascii="Times New Roman" w:hAnsi="Times New Roman" w:cs="Times New Roman"/>
+          <w:sz w:val="30"/>
+          <w:szCs w:val="30"/>
+          <w:lang w:val="vi-VN"/>
+        </w:rPr>
+        <w:t>sung.</w:t>
+      </w:r>
+    </w:p>
+    <w:p>
+      <w:pPr>
+        <w:jc w:val="both"/>
+        <w:rPr>
+          <w:rFonts w:ascii="Times New Roman" w:hAnsi="Times New Roman" w:cs="Times New Roman"/>
+          <w:sz w:val="30"/>
+          <w:szCs w:val="30"/>
+          <w:lang w:val="vi-VN"/>
+        </w:rPr>
+      </w:pPr>
+      <w:r>
+        <w:rPr>
+          <w:rFonts w:ascii="Times New Roman" w:hAnsi="Times New Roman" w:cs="Times New Roman"/>
+          <w:sz w:val="30"/>
+          <w:szCs w:val="30"/>
+          <w:lang w:val="vi-VN"/>
+        </w:rPr>
+        <w:tab/>
+      </w:r>
+      <w:r>
+        <w:rPr>
+          <w:rFonts w:ascii="Times New Roman" w:hAnsi="Times New Roman" w:cs="Times New Roman"/>
+          <w:sz w:val="30"/>
+          <w:szCs w:val="30"/>
+          <w:lang w:val="vi-VN"/>
+        </w:rPr>
+        <w:t xml:space="preserve">Ngoài ra, Amazon Polly </w:t>
+      </w:r>
+      <w:r>
+        <w:rPr>
+          <w:rFonts w:ascii="Times New Roman" w:hAnsi="Times New Roman" w:cs="Times New Roman"/>
+          <w:sz w:val="30"/>
+          <w:szCs w:val="30"/>
+          <w:lang w:val="vi-VN"/>
+        </w:rPr>
+        <w:t xml:space="preserve">còn </w:t>
+      </w:r>
+      <w:r>
+        <w:rPr>
+          <w:rFonts w:ascii="Times New Roman" w:hAnsi="Times New Roman" w:cs="Times New Roman"/>
+          <w:sz w:val="30"/>
+          <w:szCs w:val="30"/>
+          <w:lang w:val="vi-VN"/>
+        </w:rPr>
+        <w:t xml:space="preserve">bao gồm một số giọng nói chuyển văn bản thành giọng nói </w:t>
+      </w:r>
+      <w:r>
+        <w:rPr>
+          <w:rFonts w:ascii="Times New Roman" w:hAnsi="Times New Roman" w:cs="Times New Roman"/>
+          <w:sz w:val="30"/>
+          <w:szCs w:val="30"/>
+          <w:lang w:val="vi-VN"/>
+        </w:rPr>
+        <w:t xml:space="preserve">Neural </w:t>
+      </w:r>
+      <w:r>
+        <w:rPr>
+          <w:rFonts w:ascii="Times New Roman" w:hAnsi="Times New Roman" w:cs="Times New Roman"/>
+          <w:sz w:val="30"/>
+          <w:szCs w:val="30"/>
+          <w:lang w:val="vi-VN"/>
+        </w:rPr>
+        <w:t>(</w:t>
+      </w:r>
+      <w:r>
+        <w:rPr>
+          <w:rFonts w:ascii="Times New Roman" w:hAnsi="Times New Roman" w:cs="Times New Roman"/>
+          <w:sz w:val="30"/>
+          <w:szCs w:val="30"/>
+          <w:lang w:val="vi-VN"/>
+        </w:rPr>
+        <w:t>Neural Text-to-Speech</w:t>
+      </w:r>
+      <w:r>
+        <w:rPr>
+          <w:rFonts w:ascii="Times New Roman" w:hAnsi="Times New Roman" w:cs="Times New Roman"/>
+          <w:sz w:val="30"/>
+          <w:szCs w:val="30"/>
+          <w:lang w:val="vi-VN"/>
+        </w:rPr>
+        <w:t xml:space="preserve"> - </w:t>
+      </w:r>
+      <w:r>
+        <w:rPr>
+          <w:rFonts w:ascii="Times New Roman" w:hAnsi="Times New Roman" w:cs="Times New Roman"/>
+          <w:sz w:val="30"/>
+          <w:szCs w:val="30"/>
+          <w:lang w:val="vi-VN"/>
+        </w:rPr>
+        <w:t>NTTS), mang lại</w:t>
+      </w:r>
+      <w:r>
+        <w:rPr>
+          <w:rFonts w:ascii="Times New Roman" w:hAnsi="Times New Roman" w:cs="Times New Roman"/>
+          <w:sz w:val="30"/>
+          <w:szCs w:val="30"/>
+          <w:lang w:val="vi-VN"/>
+        </w:rPr>
+        <w:t xml:space="preserve"> </w:t>
+      </w:r>
+      <w:r>
+        <w:rPr>
+          <w:rFonts w:ascii="Times New Roman" w:hAnsi="Times New Roman" w:cs="Times New Roman"/>
+          <w:sz w:val="30"/>
+          <w:szCs w:val="30"/>
+          <w:lang w:val="vi-VN"/>
+        </w:rPr>
+        <w:t>những cải tiến đột phá về chất lượng</w:t>
+      </w:r>
+      <w:r>
+        <w:rPr>
+          <w:rFonts w:ascii="Times New Roman" w:hAnsi="Times New Roman" w:cs="Times New Roman"/>
+          <w:sz w:val="30"/>
+          <w:szCs w:val="30"/>
+          <w:lang w:val="vi-VN"/>
+        </w:rPr>
+        <w:t xml:space="preserve"> về </w:t>
+      </w:r>
+      <w:r>
+        <w:rPr>
+          <w:rFonts w:ascii="Times New Roman" w:hAnsi="Times New Roman" w:cs="Times New Roman"/>
+          <w:sz w:val="30"/>
+          <w:szCs w:val="30"/>
+          <w:lang w:val="vi-VN"/>
+        </w:rPr>
+        <w:t>giọng nói thông qua một cách tiếp cận máy học mới, do đó</w:t>
+      </w:r>
+      <w:r>
+        <w:rPr>
+          <w:rFonts w:ascii="Times New Roman" w:hAnsi="Times New Roman" w:cs="Times New Roman"/>
+          <w:sz w:val="30"/>
+          <w:szCs w:val="30"/>
+          <w:lang w:val="vi-VN"/>
+        </w:rPr>
+        <w:t xml:space="preserve"> </w:t>
+      </w:r>
+      <w:r>
+        <w:rPr>
+          <w:rFonts w:ascii="Times New Roman" w:hAnsi="Times New Roman" w:cs="Times New Roman"/>
+          <w:sz w:val="30"/>
+          <w:szCs w:val="30"/>
+          <w:lang w:val="vi-VN"/>
+        </w:rPr>
+        <w:t xml:space="preserve">cung cấp cho khách hàng </w:t>
+      </w:r>
+      <w:r>
+        <w:rPr>
+          <w:rFonts w:ascii="Times New Roman" w:hAnsi="Times New Roman" w:cs="Times New Roman"/>
+          <w:sz w:val="30"/>
+          <w:szCs w:val="30"/>
+          <w:lang w:val="vi-VN"/>
+        </w:rPr>
+        <w:t xml:space="preserve">một </w:t>
+      </w:r>
+      <w:r>
+        <w:rPr>
+          <w:rFonts w:ascii="Times New Roman" w:hAnsi="Times New Roman" w:cs="Times New Roman"/>
+          <w:sz w:val="30"/>
+          <w:szCs w:val="30"/>
+          <w:lang w:val="vi-VN"/>
+        </w:rPr>
+        <w:t>giọng nói</w:t>
+      </w:r>
+      <w:r>
+        <w:rPr>
+          <w:rFonts w:ascii="Times New Roman" w:hAnsi="Times New Roman" w:cs="Times New Roman"/>
+          <w:sz w:val="30"/>
+          <w:szCs w:val="30"/>
+          <w:lang w:val="vi-VN"/>
+        </w:rPr>
+        <w:t xml:space="preserve"> được </w:t>
+      </w:r>
+      <w:r>
+        <w:rPr>
+          <w:rFonts w:ascii="Times New Roman" w:hAnsi="Times New Roman" w:cs="Times New Roman"/>
+          <w:sz w:val="30"/>
+          <w:szCs w:val="30"/>
+          <w:lang w:val="vi-VN"/>
+        </w:rPr>
+        <w:t xml:space="preserve">chuyển </w:t>
+      </w:r>
+      <w:r>
+        <w:rPr>
+          <w:rFonts w:ascii="Times New Roman" w:hAnsi="Times New Roman" w:cs="Times New Roman"/>
+          <w:sz w:val="30"/>
+          <w:szCs w:val="30"/>
+          <w:lang w:val="vi-VN"/>
+        </w:rPr>
+        <w:t xml:space="preserve">từ </w:t>
+      </w:r>
+      <w:r>
+        <w:rPr>
+          <w:rFonts w:ascii="Times New Roman" w:hAnsi="Times New Roman" w:cs="Times New Roman"/>
+          <w:sz w:val="30"/>
+          <w:szCs w:val="30"/>
+          <w:lang w:val="vi-VN"/>
+        </w:rPr>
+        <w:t xml:space="preserve">văn </w:t>
+      </w:r>
+      <w:r>
+        <w:rPr>
+          <w:rFonts w:ascii="Times New Roman" w:hAnsi="Times New Roman" w:cs="Times New Roman"/>
+          <w:sz w:val="30"/>
+          <w:szCs w:val="30"/>
+          <w:lang w:val="vi-VN"/>
+        </w:rPr>
+        <w:t>bản,</w:t>
+      </w:r>
+      <w:r>
+        <w:rPr>
+          <w:rFonts w:ascii="Times New Roman" w:hAnsi="Times New Roman" w:cs="Times New Roman"/>
+          <w:sz w:val="30"/>
+          <w:szCs w:val="30"/>
+          <w:lang w:val="vi-VN"/>
+        </w:rPr>
+        <w:t xml:space="preserve"> thành giọng nói tự nhiên và giống </w:t>
+      </w:r>
+      <w:r>
+        <w:rPr>
+          <w:rFonts w:ascii="Times New Roman" w:hAnsi="Times New Roman" w:cs="Times New Roman"/>
+          <w:sz w:val="30"/>
+          <w:szCs w:val="30"/>
+          <w:lang w:val="vi-VN"/>
+        </w:rPr>
+        <w:t>như c</w:t>
+      </w:r>
+      <w:r>
+        <w:rPr>
+          <w:rFonts w:ascii="Times New Roman" w:hAnsi="Times New Roman" w:cs="Times New Roman"/>
+          <w:sz w:val="30"/>
+          <w:szCs w:val="30"/>
+          <w:lang w:val="vi-VN"/>
+        </w:rPr>
+        <w:t xml:space="preserve">on người nhất có thể. </w:t>
+      </w:r>
+      <w:r>
+        <w:rPr>
+          <w:rFonts w:ascii="Times New Roman" w:hAnsi="Times New Roman" w:cs="Times New Roman"/>
+          <w:sz w:val="30"/>
+          <w:szCs w:val="30"/>
+          <w:lang w:val="vi-VN"/>
+        </w:rPr>
+        <w:t>C</w:t>
+      </w:r>
+      <w:r>
+        <w:rPr>
+          <w:rFonts w:ascii="Times New Roman" w:hAnsi="Times New Roman" w:cs="Times New Roman"/>
+          <w:sz w:val="30"/>
+          <w:szCs w:val="30"/>
+          <w:lang w:val="vi-VN"/>
+        </w:rPr>
+        <w:t xml:space="preserve">ông nghệ </w:t>
+      </w:r>
+      <w:r>
+        <w:rPr>
+          <w:rFonts w:ascii="Times New Roman" w:hAnsi="Times New Roman" w:cs="Times New Roman"/>
+          <w:sz w:val="30"/>
+          <w:szCs w:val="30"/>
+          <w:lang w:val="vi-VN"/>
+        </w:rPr>
+        <w:t xml:space="preserve">NTTS </w:t>
+      </w:r>
+      <w:r>
+        <w:rPr>
+          <w:rFonts w:ascii="Times New Roman" w:hAnsi="Times New Roman" w:cs="Times New Roman"/>
+          <w:sz w:val="30"/>
+          <w:szCs w:val="30"/>
+          <w:lang w:val="vi-VN"/>
+        </w:rPr>
+        <w:t xml:space="preserve">cũng hỗ trợ </w:t>
+      </w:r>
+      <w:r>
+        <w:rPr>
+          <w:rFonts w:ascii="Times New Roman" w:hAnsi="Times New Roman" w:cs="Times New Roman"/>
+          <w:sz w:val="30"/>
+          <w:szCs w:val="30"/>
+          <w:lang w:val="vi-VN"/>
+        </w:rPr>
+        <w:t xml:space="preserve">tính </w:t>
+      </w:r>
+      <w:r>
+        <w:rPr>
+          <w:rFonts w:ascii="Times New Roman" w:hAnsi="Times New Roman" w:cs="Times New Roman"/>
+          <w:sz w:val="30"/>
+          <w:szCs w:val="30"/>
+          <w:lang w:val="vi-VN"/>
+        </w:rPr>
+        <w:t xml:space="preserve">cách </w:t>
+      </w:r>
+      <w:r>
+        <w:rPr>
+          <w:rFonts w:ascii="Times New Roman" w:hAnsi="Times New Roman" w:cs="Times New Roman"/>
+          <w:sz w:val="30"/>
+          <w:szCs w:val="30"/>
+          <w:lang w:val="vi-VN"/>
+        </w:rPr>
+        <w:t xml:space="preserve">của giọng </w:t>
+      </w:r>
+      <w:r>
+        <w:rPr>
+          <w:rFonts w:ascii="Times New Roman" w:hAnsi="Times New Roman" w:cs="Times New Roman"/>
+          <w:sz w:val="30"/>
+          <w:szCs w:val="30"/>
+          <w:lang w:val="vi-VN"/>
+        </w:rPr>
+        <w:t xml:space="preserve">nói được điều chỉnh cho phù hợp với các trường hợp sử dụng tường thuật tin </w:t>
+      </w:r>
+      <w:r>
+        <w:rPr>
+          <w:rFonts w:ascii="Times New Roman" w:hAnsi="Times New Roman" w:cs="Times New Roman"/>
+          <w:sz w:val="30"/>
+          <w:szCs w:val="30"/>
+          <w:lang w:val="vi-VN"/>
+        </w:rPr>
+        <w:t>tức.</w:t>
+      </w:r>
+    </w:p>
+    <w:p>
+      <w:pPr>
+        <w:jc w:val="both"/>
+        <w:rPr>
+          <w:rFonts w:ascii="Times New Roman" w:hAnsi="Times New Roman" w:cs="Times New Roman"/>
+          <w:sz w:val="30"/>
+          <w:szCs w:val="30"/>
+          <w:lang w:val="vi-VN"/>
+        </w:rPr>
+      </w:pPr>
+      <w:r>
+        <w:rPr>
+          <w:rFonts w:ascii="Times New Roman" w:hAnsi="Times New Roman" w:cs="Times New Roman"/>
+          <w:sz w:val="30"/>
+          <w:szCs w:val="30"/>
+          <w:lang w:val="vi-VN"/>
+        </w:rPr>
+        <w:tab/>
+      </w:r>
+      <w:r>
+        <w:rPr>
+          <w:rFonts w:ascii="Times New Roman" w:hAnsi="Times New Roman" w:cs="Times New Roman"/>
+          <w:sz w:val="30"/>
+          <w:szCs w:val="30"/>
+          <w:lang w:val="vi-VN"/>
+        </w:rPr>
+        <w:t>Các trường hợp</w:t>
+      </w:r>
+      <w:r>
+        <w:rPr>
+          <w:rFonts w:ascii="Times New Roman" w:hAnsi="Times New Roman" w:cs="Times New Roman"/>
+          <w:sz w:val="30"/>
+          <w:szCs w:val="30"/>
+          <w:lang w:val="vi-VN"/>
+        </w:rPr>
+        <w:t xml:space="preserve"> </w:t>
+      </w:r>
+      <w:r>
+        <w:rPr>
+          <w:rFonts w:ascii="Times New Roman" w:hAnsi="Times New Roman" w:cs="Times New Roman"/>
+          <w:sz w:val="30"/>
+          <w:szCs w:val="30"/>
+          <w:lang w:val="vi-VN"/>
+        </w:rPr>
+        <w:t xml:space="preserve">phổ biến </w:t>
+      </w:r>
+      <w:r>
+        <w:rPr>
+          <w:rFonts w:ascii="Times New Roman" w:hAnsi="Times New Roman" w:cs="Times New Roman"/>
+          <w:sz w:val="30"/>
+          <w:szCs w:val="30"/>
+          <w:lang w:val="vi-VN"/>
+        </w:rPr>
+        <w:t xml:space="preserve">sử dụng </w:t>
+      </w:r>
+      <w:r>
+        <w:rPr>
+          <w:rFonts w:ascii="Times New Roman" w:hAnsi="Times New Roman" w:cs="Times New Roman"/>
+          <w:sz w:val="30"/>
+          <w:szCs w:val="30"/>
+          <w:lang w:val="vi-VN"/>
+        </w:rPr>
+        <w:t>Amazon Polly bao gồm</w:t>
+      </w:r>
+      <w:r>
+        <w:rPr>
+          <w:rFonts w:ascii="Times New Roman" w:hAnsi="Times New Roman" w:cs="Times New Roman"/>
+          <w:sz w:val="30"/>
+          <w:szCs w:val="30"/>
+          <w:lang w:val="vi-VN"/>
+        </w:rPr>
+        <w:t xml:space="preserve"> </w:t>
+      </w:r>
+      <w:r>
+        <w:rPr>
+          <w:rFonts w:ascii="Times New Roman" w:hAnsi="Times New Roman" w:cs="Times New Roman"/>
+          <w:sz w:val="30"/>
+          <w:szCs w:val="30"/>
+          <w:lang w:val="vi-VN"/>
+        </w:rPr>
+        <w:t>các ứng dụng di động như</w:t>
+      </w:r>
+      <w:r>
+        <w:rPr>
+          <w:rFonts w:ascii="Times New Roman" w:hAnsi="Times New Roman" w:cs="Times New Roman"/>
+          <w:sz w:val="30"/>
+          <w:szCs w:val="30"/>
+          <w:lang w:val="vi-VN"/>
+        </w:rPr>
+        <w:t xml:space="preserve"> </w:t>
+      </w:r>
+      <w:r>
+        <w:rPr>
+          <w:rFonts w:ascii="Times New Roman" w:hAnsi="Times New Roman" w:cs="Times New Roman"/>
+          <w:sz w:val="30"/>
+          <w:szCs w:val="30"/>
+          <w:lang w:val="vi-VN"/>
+        </w:rPr>
+        <w:t>trình đọc tin tức, trò chơi, nền tảng eLearning, ứng dụng trợ năng cho người khiếm thị và</w:t>
+      </w:r>
+      <w:r>
+        <w:rPr>
+          <w:rFonts w:ascii="Times New Roman" w:hAnsi="Times New Roman" w:cs="Times New Roman"/>
+          <w:sz w:val="30"/>
+          <w:szCs w:val="30"/>
+          <w:lang w:val="vi-VN"/>
+        </w:rPr>
+        <w:t xml:space="preserve"> </w:t>
+      </w:r>
+      <w:r>
+        <w:rPr>
+          <w:rFonts w:ascii="Times New Roman" w:hAnsi="Times New Roman" w:cs="Times New Roman"/>
+          <w:sz w:val="30"/>
+          <w:szCs w:val="30"/>
+          <w:lang w:val="vi-VN"/>
+        </w:rPr>
+        <w:t>Internet vạn vật (IoT) đang phát triển nhanh chóng.</w:t>
+      </w:r>
+    </w:p>
+    <w:p>
+      <w:pPr>
+        <w:jc w:val="both"/>
+        <w:rPr>
+          <w:rFonts w:ascii="Times New Roman" w:hAnsi="Times New Roman" w:cs="Times New Roman"/>
+          <w:sz w:val="30"/>
+          <w:szCs w:val="30"/>
+          <w:lang w:val="vi-VN"/>
+        </w:rPr>
+      </w:pPr>
+      <w:r>
+        <w:rPr>
+          <w:rFonts w:ascii="Times New Roman" w:hAnsi="Times New Roman" w:cs="Times New Roman"/>
+          <w:sz w:val="30"/>
+          <w:szCs w:val="30"/>
+          <w:lang w:val="vi-VN"/>
+        </w:rPr>
+        <w:tab/>
+      </w:r>
+      <w:r>
+        <w:rPr>
+          <w:rFonts w:ascii="Times New Roman" w:hAnsi="Times New Roman" w:cs="Times New Roman"/>
+          <w:sz w:val="30"/>
+          <w:szCs w:val="30"/>
+          <w:lang w:val="vi-VN"/>
+        </w:rPr>
+        <w:t>Amazon Polly được chứng nhận để sử dụng với khối lượng công việc được quy định HIPAA (</w:t>
+      </w:r>
+      <w:r>
+        <w:rPr>
+          <w:rFonts w:ascii="Times New Roman" w:hAnsi="Times New Roman" w:cs="Times New Roman"/>
+          <w:color w:val="2A2B2B"/>
+          <w:sz w:val="30"/>
+          <w:szCs w:val="30"/>
+          <w:shd w:val="clear" w:color="auto" w:fill="FFFFFF"/>
+        </w:rPr>
+        <w:t>Health Insurance Portability And Accountability Act</w:t>
+      </w:r>
+      <w:r>
+        <w:rPr>
+          <w:rFonts w:ascii="Times New Roman" w:hAnsi="Times New Roman" w:cs="Times New Roman"/>
+          <w:sz w:val="30"/>
+          <w:szCs w:val="30"/>
+          <w:lang w:val="vi-VN"/>
+        </w:rPr>
+        <w:t>), và Tiêu chuẩn Bảo mật Dữ liệu Ngành Thẻ Thanh toán (PCI DSS).</w:t>
+      </w:r>
+    </w:p>
+    <w:p>
+      <w:pPr>
+        <w:pStyle w:val="Heading2"/>
+        <w:numPr>
+          <w:ilvl w:val="0"/>
+          <w:numId w:val="0"/>
+        </w:numPr>
+        <w:rPr>
+          <w:rFonts w:ascii="Times New Roman" w:hAnsi="Times New Roman" w:cs="Times New Roman"/>
+          <w:color w:val="auto"/>
+          <w:sz w:val="32"/>
+          <w:szCs w:val="32"/>
+          <w:lang w:val="vi-VN"/>
+        </w:rPr>
+      </w:pPr>
+      <w:r>
+        <w:rPr>
+          <w:rFonts w:ascii="Times New Roman" w:hAnsi="Times New Roman" w:cs="Times New Roman"/>
+          <w:color w:val="auto"/>
+          <w:sz w:val="32"/>
+          <w:szCs w:val="32"/>
+          <w:lang w:val="vi-VN"/>
+        </w:rPr>
+        <w:t>2. Cách sử dụng</w:t>
+      </w:r>
+    </w:p>
+    <w:p>
+      <w:pPr>
+        <w:rPr>
+          <w:rFonts w:ascii="Times New Roman" w:hAnsi="Times New Roman" w:cs="Times New Roman"/>
+          <w:sz w:val="30"/>
+          <w:szCs w:val="30"/>
+          <w:lang w:val="vi-VN"/>
+        </w:rPr>
+      </w:pPr>
+      <w:r>
+        <w:rPr>
+          <w:rFonts w:ascii="Times New Roman" w:hAnsi="Times New Roman" w:cs="Times New Roman"/>
+          <w:sz w:val="30"/>
+          <w:szCs w:val="30"/>
+          <w:lang w:val="vi-VN"/>
+        </w:rPr>
+        <w:tab/>
+      </w:r>
+      <w:r>
+        <w:rPr>
+          <w:rFonts w:ascii="Times New Roman" w:hAnsi="Times New Roman" w:cs="Times New Roman"/>
+          <w:sz w:val="30"/>
+          <w:szCs w:val="30"/>
+          <w:lang w:val="vi-VN"/>
+        </w:rPr>
+        <w:t xml:space="preserve">Amazon Polly chuyển văn bản đầu vào thành </w:t>
+      </w:r>
+      <w:r>
+        <w:rPr>
+          <w:rFonts w:ascii="Times New Roman" w:hAnsi="Times New Roman" w:cs="Times New Roman"/>
+          <w:sz w:val="30"/>
+          <w:szCs w:val="30"/>
+          <w:lang w:val="vi-VN"/>
+        </w:rPr>
+        <w:t xml:space="preserve">lời nói </w:t>
+      </w:r>
+      <w:r>
+        <w:rPr>
+          <w:rFonts w:ascii="Times New Roman" w:hAnsi="Times New Roman" w:cs="Times New Roman"/>
+          <w:sz w:val="30"/>
+          <w:szCs w:val="30"/>
+          <w:lang w:val="vi-VN"/>
+        </w:rPr>
+        <w:t xml:space="preserve">sống động như thật. </w:t>
+      </w:r>
+      <w:r>
+        <w:rPr>
+          <w:rFonts w:ascii="Times New Roman" w:hAnsi="Times New Roman" w:cs="Times New Roman"/>
+          <w:sz w:val="30"/>
+          <w:szCs w:val="30"/>
+          <w:lang w:val="vi-VN"/>
+        </w:rPr>
+        <w:t xml:space="preserve">Người dùng có thể </w:t>
+      </w:r>
+      <w:r>
+        <w:rPr>
+          <w:rFonts w:ascii="Times New Roman" w:hAnsi="Times New Roman" w:cs="Times New Roman"/>
+          <w:sz w:val="30"/>
+          <w:szCs w:val="30"/>
+          <w:lang w:val="vi-VN"/>
+        </w:rPr>
+        <w:t xml:space="preserve">chọn một trong các </w:t>
+      </w:r>
+      <w:r>
+        <w:rPr>
+          <w:rFonts w:ascii="Times New Roman" w:hAnsi="Times New Roman" w:cs="Times New Roman"/>
+          <w:sz w:val="30"/>
+          <w:szCs w:val="30"/>
+          <w:lang w:val="vi-VN"/>
+        </w:rPr>
+        <w:t>Neural Text-to-Speech</w:t>
+      </w:r>
+      <w:r>
+        <w:rPr>
+          <w:rFonts w:ascii="Times New Roman" w:hAnsi="Times New Roman" w:cs="Times New Roman"/>
+          <w:sz w:val="30"/>
+          <w:szCs w:val="30"/>
+          <w:lang w:val="vi-VN"/>
+        </w:rPr>
+        <w:t xml:space="preserve"> </w:t>
+      </w:r>
+      <w:r>
+        <w:rPr>
+          <w:rFonts w:ascii="Times New Roman" w:hAnsi="Times New Roman" w:cs="Times New Roman"/>
+          <w:sz w:val="30"/>
+          <w:szCs w:val="30"/>
+          <w:lang w:val="vi-VN"/>
+        </w:rPr>
+        <w:t xml:space="preserve"> </w:t>
+      </w:r>
+      <w:r>
+        <w:rPr>
+          <w:rFonts w:ascii="Times New Roman" w:hAnsi="Times New Roman" w:cs="Times New Roman"/>
+          <w:sz w:val="30"/>
+          <w:szCs w:val="30"/>
+          <w:lang w:val="vi-VN"/>
+        </w:rPr>
+        <w:t>(NTTS) hoặc</w:t>
+      </w:r>
+      <w:r>
+        <w:rPr>
+          <w:rFonts w:ascii="Times New Roman" w:hAnsi="Times New Roman" w:cs="Times New Roman"/>
+          <w:sz w:val="30"/>
+          <w:szCs w:val="30"/>
+          <w:lang w:val="vi-VN"/>
+        </w:rPr>
+        <w:t xml:space="preserve"> </w:t>
+      </w:r>
+      <w:r>
+        <w:rPr>
+          <w:rFonts w:ascii="Times New Roman" w:hAnsi="Times New Roman" w:cs="Times New Roman"/>
+          <w:sz w:val="30"/>
+          <w:szCs w:val="30"/>
+          <w:lang w:val="vi-VN"/>
+        </w:rPr>
+        <w:t>Standard Text-to-Speech</w:t>
+      </w:r>
+      <w:r>
+        <w:rPr>
+          <w:rFonts w:ascii="Times New Roman" w:hAnsi="Times New Roman" w:cs="Times New Roman"/>
+          <w:sz w:val="30"/>
+          <w:szCs w:val="30"/>
+          <w:lang w:val="vi-VN"/>
+        </w:rPr>
+        <w:t xml:space="preserve"> </w:t>
+      </w:r>
+      <w:r>
+        <w:rPr>
+          <w:rFonts w:ascii="Times New Roman" w:hAnsi="Times New Roman" w:cs="Times New Roman"/>
+          <w:sz w:val="30"/>
+          <w:szCs w:val="30"/>
+          <w:lang w:val="vi-VN"/>
+        </w:rPr>
+        <w:t xml:space="preserve">(TTS) </w:t>
+      </w:r>
+      <w:r>
+        <w:rPr>
+          <w:rFonts w:ascii="Times New Roman" w:hAnsi="Times New Roman" w:cs="Times New Roman"/>
+          <w:sz w:val="30"/>
+          <w:szCs w:val="30"/>
+          <w:lang w:val="vi-VN"/>
+        </w:rPr>
+        <w:t xml:space="preserve"> </w:t>
+      </w:r>
+      <w:r>
+        <w:rPr>
+          <w:rFonts w:ascii="Times New Roman" w:hAnsi="Times New Roman" w:cs="Times New Roman"/>
+          <w:sz w:val="30"/>
+          <w:szCs w:val="30"/>
+          <w:lang w:val="vi-VN"/>
+        </w:rPr>
+        <w:t>và chỉ định định dạng</w:t>
+      </w:r>
+      <w:r>
+        <w:rPr>
+          <w:rFonts w:ascii="Times New Roman" w:hAnsi="Times New Roman" w:cs="Times New Roman"/>
+          <w:sz w:val="30"/>
+          <w:szCs w:val="30"/>
+          <w:lang w:val="vi-VN"/>
+        </w:rPr>
+        <w:t xml:space="preserve"> âm thanh </w:t>
+      </w:r>
+      <w:r>
+        <w:rPr>
+          <w:rFonts w:ascii="Times New Roman" w:hAnsi="Times New Roman" w:cs="Times New Roman"/>
+          <w:sz w:val="30"/>
+          <w:szCs w:val="30"/>
+          <w:lang w:val="vi-VN"/>
+        </w:rPr>
+        <w:t xml:space="preserve"> đầu ra. Amazon Polly sau đó</w:t>
+      </w:r>
+      <w:r>
+        <w:rPr>
+          <w:rFonts w:ascii="Times New Roman" w:hAnsi="Times New Roman" w:cs="Times New Roman"/>
+          <w:sz w:val="30"/>
+          <w:szCs w:val="30"/>
+          <w:lang w:val="vi-VN"/>
+        </w:rPr>
+        <w:t xml:space="preserve"> </w:t>
+      </w:r>
+      <w:r>
+        <w:rPr>
+          <w:rFonts w:ascii="Times New Roman" w:hAnsi="Times New Roman" w:cs="Times New Roman"/>
+          <w:sz w:val="30"/>
+          <w:szCs w:val="30"/>
+          <w:lang w:val="vi-VN"/>
+        </w:rPr>
+        <w:t>tổng hợp văn bản được cung cấp thành luồng âm thanh giọng nói chất lượng cao.</w:t>
+      </w:r>
+    </w:p>
+    <w:p>
+      <w:pPr>
+        <w:pStyle w:val="ListParagraph"/>
+        <w:numPr>
+          <w:ilvl w:val="0"/>
+          <w:numId w:val="27"/>
+        </w:numPr>
+        <w:jc w:val="both"/>
+        <w:rPr>
+          <w:rFonts w:ascii="Times New Roman" w:hAnsi="Times New Roman" w:cs="Times New Roman"/>
+          <w:sz w:val="30"/>
+          <w:szCs w:val="30"/>
+          <w:lang w:val="vi-VN"/>
+        </w:rPr>
+      </w:pPr>
+      <w:r>
+        <w:rPr>
+          <w:rFonts w:ascii="Times New Roman" w:hAnsi="Times New Roman" w:cs="Times New Roman"/>
+          <w:sz w:val="30"/>
+          <w:szCs w:val="30"/>
+          <w:lang w:val="vi-VN"/>
+        </w:rPr>
+        <w:lastRenderedPageBreak/>
+        <w:t>Input text (văn bản đầu vào)</w:t>
+      </w:r>
+      <w:r>
+        <w:rPr>
+          <w:rFonts w:ascii="Times New Roman" w:hAnsi="Times New Roman" w:cs="Times New Roman"/>
+          <w:sz w:val="30"/>
+          <w:szCs w:val="30"/>
+          <w:lang w:val="vi-VN"/>
+        </w:rPr>
+        <w:t xml:space="preserve"> </w:t>
+      </w:r>
+      <w:r>
+        <w:rPr>
+          <w:rFonts w:ascii="Times New Roman" w:hAnsi="Times New Roman" w:cs="Times New Roman"/>
+          <w:sz w:val="30"/>
+          <w:szCs w:val="30"/>
+          <w:lang w:val="vi-VN"/>
+        </w:rPr>
+        <w:t>: Là nơi bạn c</w:t>
+      </w:r>
+      <w:r>
+        <w:rPr>
+          <w:rFonts w:ascii="Times New Roman" w:hAnsi="Times New Roman" w:cs="Times New Roman"/>
+          <w:sz w:val="30"/>
+          <w:szCs w:val="30"/>
+          <w:lang w:val="vi-VN"/>
+        </w:rPr>
+        <w:t xml:space="preserve">ung cấp văn bản mà bạn muốn </w:t>
+      </w:r>
+      <w:r>
+        <w:rPr>
+          <w:rFonts w:ascii="Times New Roman" w:hAnsi="Times New Roman" w:cs="Times New Roman"/>
+          <w:sz w:val="30"/>
+          <w:szCs w:val="30"/>
+          <w:lang w:val="vi-VN"/>
+        </w:rPr>
+        <w:t xml:space="preserve">chuyển thành nói </w:t>
+      </w:r>
+      <w:r>
+        <w:rPr>
+          <w:rFonts w:ascii="Times New Roman" w:hAnsi="Times New Roman" w:cs="Times New Roman"/>
+          <w:sz w:val="30"/>
+          <w:szCs w:val="30"/>
+          <w:lang w:val="vi-VN"/>
+        </w:rPr>
+        <w:t xml:space="preserve">và Amazon Polly trả về một </w:t>
+      </w:r>
+      <w:r>
+        <w:rPr>
+          <w:rFonts w:ascii="Times New Roman" w:hAnsi="Times New Roman" w:cs="Times New Roman"/>
+          <w:sz w:val="30"/>
+          <w:szCs w:val="30"/>
+          <w:lang w:val="vi-VN"/>
+        </w:rPr>
+        <w:t xml:space="preserve">luồng âm thanh chính </w:t>
+      </w:r>
+      <w:r>
+        <w:rPr>
+          <w:rFonts w:ascii="Times New Roman" w:hAnsi="Times New Roman" w:cs="Times New Roman"/>
+          <w:sz w:val="30"/>
+          <w:szCs w:val="30"/>
+          <w:lang w:val="vi-VN"/>
+        </w:rPr>
+        <w:t xml:space="preserve">giọng </w:t>
+      </w:r>
+      <w:r>
+        <w:rPr>
+          <w:rFonts w:ascii="Times New Roman" w:hAnsi="Times New Roman" w:cs="Times New Roman"/>
+          <w:sz w:val="30"/>
+          <w:szCs w:val="30"/>
+          <w:lang w:val="vi-VN"/>
+        </w:rPr>
+        <w:t>đọc văn bản</w:t>
+      </w:r>
+      <w:r>
+        <w:rPr>
+          <w:rFonts w:ascii="Times New Roman" w:hAnsi="Times New Roman" w:cs="Times New Roman"/>
+          <w:sz w:val="30"/>
+          <w:szCs w:val="30"/>
+          <w:lang w:val="vi-VN"/>
+        </w:rPr>
+        <w:t>.</w:t>
+      </w:r>
+      <w:r>
+        <w:rPr>
+          <w:rFonts w:ascii="Times New Roman" w:hAnsi="Times New Roman" w:cs="Times New Roman"/>
+          <w:sz w:val="30"/>
+          <w:szCs w:val="30"/>
+          <w:lang w:val="vi-VN"/>
+        </w:rPr>
+        <w:t xml:space="preserve"> </w:t>
+      </w:r>
+      <w:r>
+        <w:rPr>
+          <w:rFonts w:ascii="Times New Roman" w:hAnsi="Times New Roman" w:cs="Times New Roman"/>
+          <w:sz w:val="30"/>
+          <w:szCs w:val="30"/>
+          <w:lang w:val="vi-VN"/>
+        </w:rPr>
+        <w:t xml:space="preserve">Bạn có thể cung cấp đầu vào dưới dạng văn bản thuần túy hoặc ở định dạng </w:t>
+      </w:r>
+      <w:r>
+        <w:rPr>
+          <w:rFonts w:ascii="Times New Roman" w:hAnsi="Times New Roman" w:cs="Times New Roman"/>
+          <w:sz w:val="30"/>
+          <w:szCs w:val="30"/>
+          <w:lang w:val="vi-VN"/>
+        </w:rPr>
+        <w:t>Speech Synthesis Markup Language</w:t>
+      </w:r>
+      <w:r>
+        <w:rPr>
+          <w:rFonts w:ascii="Times New Roman" w:hAnsi="Times New Roman" w:cs="Times New Roman"/>
+          <w:sz w:val="30"/>
+          <w:szCs w:val="30"/>
+          <w:lang w:val="vi-VN"/>
+        </w:rPr>
+        <w:t xml:space="preserve"> (SSML). Với</w:t>
+      </w:r>
+      <w:r>
+        <w:rPr>
+          <w:rFonts w:ascii="Times New Roman" w:hAnsi="Times New Roman" w:cs="Times New Roman"/>
+          <w:sz w:val="30"/>
+          <w:szCs w:val="30"/>
+          <w:lang w:val="vi-VN"/>
+        </w:rPr>
+        <w:t xml:space="preserve"> </w:t>
+      </w:r>
+      <w:r>
+        <w:rPr>
+          <w:rFonts w:ascii="Times New Roman" w:hAnsi="Times New Roman" w:cs="Times New Roman"/>
+          <w:sz w:val="30"/>
+          <w:szCs w:val="30"/>
+          <w:lang w:val="vi-VN"/>
+        </w:rPr>
+        <w:t xml:space="preserve">SSML bạn có thể kiểm soát </w:t>
+      </w:r>
+      <w:r>
+        <w:rPr>
+          <w:rFonts w:ascii="Times New Roman" w:hAnsi="Times New Roman" w:cs="Times New Roman"/>
+          <w:sz w:val="30"/>
+          <w:szCs w:val="30"/>
+          <w:lang w:val="vi-VN"/>
+        </w:rPr>
+        <w:t xml:space="preserve">cách </w:t>
+      </w:r>
+      <w:r>
+        <w:rPr>
+          <w:rFonts w:ascii="Times New Roman" w:hAnsi="Times New Roman" w:cs="Times New Roman"/>
+          <w:sz w:val="30"/>
+          <w:szCs w:val="30"/>
+          <w:lang w:val="vi-VN"/>
+        </w:rPr>
+        <w:t xml:space="preserve">phát âm, âm lượng, cao độ và tốc độ </w:t>
+      </w:r>
+      <w:r>
+        <w:rPr>
+          <w:rFonts w:ascii="Times New Roman" w:hAnsi="Times New Roman" w:cs="Times New Roman"/>
+          <w:sz w:val="30"/>
+          <w:szCs w:val="30"/>
+          <w:lang w:val="vi-VN"/>
+        </w:rPr>
+        <w:t>nói.</w:t>
+      </w:r>
+    </w:p>
+    <w:p>
+      <w:pPr>
+        <w:jc w:val="both"/>
+        <w:rPr>
+          <w:rFonts w:ascii="Times New Roman" w:hAnsi="Times New Roman" w:cs="Times New Roman"/>
+          <w:sz w:val="30"/>
+          <w:szCs w:val="30"/>
+          <w:lang w:val="vi-VN"/>
+        </w:rPr>
+      </w:pPr>
+    </w:p>
+    <w:p>
+      <w:pPr>
+        <w:pStyle w:val="ListParagraph"/>
+        <w:numPr>
+          <w:ilvl w:val="0"/>
+          <w:numId w:val="27"/>
+        </w:numPr>
+        <w:jc w:val="both"/>
+        <w:rPr>
+          <w:rFonts w:ascii="Times New Roman" w:hAnsi="Times New Roman" w:cs="Times New Roman"/>
+          <w:sz w:val="30"/>
+          <w:szCs w:val="30"/>
+          <w:lang w:val="vi-VN"/>
+        </w:rPr>
+      </w:pPr>
+      <w:r>
+        <w:rPr>
+          <w:rFonts w:ascii="Times New Roman" w:hAnsi="Times New Roman" w:cs="Times New Roman"/>
+          <w:sz w:val="30"/>
+          <w:szCs w:val="30"/>
+          <w:lang w:val="vi-VN"/>
+        </w:rPr>
+        <w:t xml:space="preserve">Available </w:t>
+      </w:r>
+      <w:r>
+        <w:rPr>
+          <w:rFonts w:ascii="Times New Roman" w:hAnsi="Times New Roman" w:cs="Times New Roman"/>
+          <w:sz w:val="30"/>
+          <w:szCs w:val="30"/>
+          <w:lang w:val="vi-VN"/>
+        </w:rPr>
+        <w:t>voices:</w:t>
+      </w:r>
+      <w:r>
+        <w:rPr>
+          <w:rFonts w:ascii="Times New Roman" w:hAnsi="Times New Roman" w:cs="Times New Roman"/>
+          <w:sz w:val="30"/>
+          <w:szCs w:val="30"/>
+          <w:lang w:val="vi-VN"/>
+        </w:rPr>
+        <w:t xml:space="preserve"> Amazon Polly </w:t>
+      </w:r>
+      <w:r>
+        <w:rPr>
+          <w:rFonts w:ascii="Times New Roman" w:hAnsi="Times New Roman" w:cs="Times New Roman"/>
+          <w:sz w:val="30"/>
+          <w:szCs w:val="30"/>
+          <w:lang w:val="vi-VN"/>
+        </w:rPr>
+        <w:t xml:space="preserve">hỗ trợ nhiều </w:t>
+      </w:r>
+      <w:r>
+        <w:rPr>
+          <w:rFonts w:ascii="Times New Roman" w:hAnsi="Times New Roman" w:cs="Times New Roman"/>
+          <w:sz w:val="30"/>
+          <w:szCs w:val="30"/>
+          <w:lang w:val="vi-VN"/>
+        </w:rPr>
+        <w:t>ngôn ngữ và nhiều loại giọng nói, bao gồm</w:t>
+      </w:r>
+      <w:r>
+        <w:rPr>
+          <w:rFonts w:ascii="Times New Roman" w:hAnsi="Times New Roman" w:cs="Times New Roman"/>
+          <w:sz w:val="30"/>
+          <w:szCs w:val="30"/>
+          <w:lang w:val="vi-VN"/>
+        </w:rPr>
+        <w:t xml:space="preserve"> </w:t>
+      </w:r>
+      <w:r>
+        <w:rPr>
+          <w:rFonts w:ascii="Times New Roman" w:hAnsi="Times New Roman" w:cs="Times New Roman"/>
+          <w:sz w:val="30"/>
+          <w:szCs w:val="30"/>
+          <w:lang w:val="vi-VN"/>
+        </w:rPr>
+        <w:t xml:space="preserve">giọng nói song ngữ (cho cả tiếng Anh và tiếng Hindi). Đối với hầu hết các ngôn ngữ, bạn có thể chọn từ một số giọng cả nam và nữ. Khi </w:t>
+      </w:r>
+      <w:r>
+        <w:rPr>
+          <w:rFonts w:ascii="Times New Roman" w:hAnsi="Times New Roman" w:cs="Times New Roman"/>
+          <w:sz w:val="30"/>
+          <w:szCs w:val="30"/>
+          <w:lang w:val="vi-VN"/>
+        </w:rPr>
+        <w:t xml:space="preserve">sử dụng </w:t>
+      </w:r>
+      <w:r>
+        <w:rPr>
+          <w:rFonts w:ascii="Times New Roman" w:hAnsi="Times New Roman" w:cs="Times New Roman"/>
+          <w:sz w:val="30"/>
+          <w:szCs w:val="30"/>
+          <w:lang w:val="vi-VN"/>
+        </w:rPr>
+        <w:t>Amazon Polly</w:t>
+      </w:r>
+      <w:r>
+        <w:rPr>
+          <w:rFonts w:ascii="Times New Roman" w:hAnsi="Times New Roman" w:cs="Times New Roman"/>
+          <w:sz w:val="30"/>
+          <w:szCs w:val="30"/>
+          <w:lang w:val="vi-VN"/>
+        </w:rPr>
+        <w:t>, bạn chỉ định ID giọng nói, sau đó</w:t>
+      </w:r>
+      <w:r>
+        <w:rPr>
+          <w:rFonts w:ascii="Times New Roman" w:hAnsi="Times New Roman" w:cs="Times New Roman"/>
+          <w:sz w:val="30"/>
+          <w:szCs w:val="30"/>
+          <w:lang w:val="vi-VN"/>
+        </w:rPr>
+        <w:t xml:space="preserve"> </w:t>
+      </w:r>
+      <w:r>
+        <w:rPr>
+          <w:rFonts w:ascii="Times New Roman" w:hAnsi="Times New Roman" w:cs="Times New Roman"/>
+          <w:sz w:val="30"/>
+          <w:szCs w:val="30"/>
+          <w:lang w:val="vi-VN"/>
+        </w:rPr>
+        <w:t xml:space="preserve">Amazon Polly sử dụng giọng nói này để chuyển văn bản thành giọng nói. </w:t>
+      </w:r>
+      <w:r>
+        <w:rPr>
+          <w:rFonts w:ascii="Times New Roman" w:hAnsi="Times New Roman" w:cs="Times New Roman"/>
+          <w:sz w:val="30"/>
+          <w:szCs w:val="30"/>
+          <w:lang w:val="vi-VN"/>
+        </w:rPr>
+        <w:t xml:space="preserve">Cần lưu ý rằng </w:t>
+      </w:r>
+      <w:r>
+        <w:rPr>
+          <w:rFonts w:ascii="Times New Roman" w:hAnsi="Times New Roman" w:cs="Times New Roman"/>
+          <w:sz w:val="30"/>
+          <w:szCs w:val="30"/>
+          <w:lang w:val="vi-VN"/>
+        </w:rPr>
+        <w:t>Amazon Polly không phải là một dịch vụ dịch thuật</w:t>
+      </w:r>
+      <w:r>
+        <w:rPr>
+          <w:rFonts w:ascii="Times New Roman" w:hAnsi="Times New Roman" w:cs="Times New Roman"/>
+          <w:sz w:val="30"/>
+          <w:szCs w:val="30"/>
+          <w:lang w:val="vi-VN"/>
+        </w:rPr>
+        <w:t xml:space="preserve"> (</w:t>
+      </w:r>
+      <w:r>
+        <w:rPr>
+          <w:rFonts w:ascii="Times New Roman" w:hAnsi="Times New Roman" w:cs="Times New Roman"/>
+          <w:sz w:val="30"/>
+          <w:szCs w:val="30"/>
+          <w:lang w:val="vi-VN"/>
+        </w:rPr>
+        <w:t xml:space="preserve">Lời nói tổng hợp có cùng ngôn ngữ với văn </w:t>
+      </w:r>
+      <w:r>
+        <w:rPr>
+          <w:rFonts w:ascii="Times New Roman" w:hAnsi="Times New Roman" w:cs="Times New Roman"/>
+          <w:sz w:val="30"/>
+          <w:szCs w:val="30"/>
+          <w:lang w:val="vi-VN"/>
+        </w:rPr>
+        <w:t xml:space="preserve">bản) </w:t>
+      </w:r>
+      <w:r>
+        <w:rPr>
+          <w:rFonts w:ascii="Times New Roman" w:hAnsi="Times New Roman" w:cs="Times New Roman"/>
+          <w:sz w:val="30"/>
+          <w:szCs w:val="30"/>
+          <w:lang w:val="vi-VN"/>
+        </w:rPr>
+        <w:t>. Tuy nhiên, nếu văn bản</w:t>
+      </w:r>
+      <w:r>
+        <w:rPr>
+          <w:rFonts w:ascii="Times New Roman" w:hAnsi="Times New Roman" w:cs="Times New Roman"/>
+          <w:sz w:val="30"/>
+          <w:szCs w:val="30"/>
+          <w:lang w:val="vi-VN"/>
+        </w:rPr>
+        <w:t xml:space="preserve"> không phải là chữ</w:t>
+      </w:r>
+      <w:r>
+        <w:rPr>
+          <w:rFonts w:ascii="Times New Roman" w:hAnsi="Times New Roman" w:cs="Times New Roman"/>
+          <w:sz w:val="30"/>
+          <w:szCs w:val="30"/>
+          <w:lang w:val="vi-VN"/>
+        </w:rPr>
+        <w:t xml:space="preserve">, các số được biểu thị dưới dạng chữ số (ví dụ: 53, không phải </w:t>
+      </w:r>
+      <w:r>
+        <w:rPr>
+          <w:rFonts w:ascii="Times New Roman" w:hAnsi="Times New Roman" w:cs="Times New Roman"/>
+          <w:sz w:val="30"/>
+          <w:szCs w:val="30"/>
+          <w:lang w:val="vi-VN"/>
+        </w:rPr>
+        <w:t>“</w:t>
+      </w:r>
+      <w:r>
+        <w:rPr>
+          <w:rFonts w:ascii="Times New Roman" w:hAnsi="Times New Roman" w:cs="Times New Roman"/>
+          <w:sz w:val="30"/>
+          <w:szCs w:val="30"/>
+          <w:lang w:val="vi-VN"/>
+        </w:rPr>
+        <w:t xml:space="preserve">năm </w:t>
+      </w:r>
+      <w:r>
+        <w:rPr>
+          <w:rFonts w:ascii="Times New Roman" w:hAnsi="Times New Roman" w:cs="Times New Roman"/>
+          <w:sz w:val="30"/>
+          <w:szCs w:val="30"/>
+          <w:lang w:val="vi-VN"/>
+        </w:rPr>
+        <w:t>mươi ba”</w:t>
+      </w:r>
+      <w:r>
+        <w:rPr>
+          <w:rFonts w:ascii="Times New Roman" w:hAnsi="Times New Roman" w:cs="Times New Roman"/>
+          <w:sz w:val="30"/>
+          <w:szCs w:val="30"/>
+          <w:lang w:val="vi-VN"/>
+        </w:rPr>
+        <w:t xml:space="preserve">) </w:t>
+      </w:r>
+      <w:r>
+        <w:rPr>
+          <w:rFonts w:ascii="Times New Roman" w:hAnsi="Times New Roman" w:cs="Times New Roman"/>
+          <w:sz w:val="30"/>
+          <w:szCs w:val="30"/>
+          <w:lang w:val="vi-VN"/>
+        </w:rPr>
+        <w:t xml:space="preserve">thì nó sẽ được đọc theo giọng của </w:t>
+      </w:r>
+      <w:r>
+        <w:rPr>
+          <w:rFonts w:ascii="Times New Roman" w:hAnsi="Times New Roman" w:cs="Times New Roman"/>
+          <w:sz w:val="30"/>
+          <w:szCs w:val="30"/>
+          <w:lang w:val="vi-VN"/>
+        </w:rPr>
+        <w:t>giọng nói chứ không phải theo văn bản bạn nhập.</w:t>
+      </w:r>
+    </w:p>
+    <w:p>
+      <w:pPr>
+        <w:jc w:val="both"/>
+        <w:rPr>
+          <w:rFonts w:ascii="Times New Roman" w:hAnsi="Times New Roman" w:cs="Times New Roman"/>
+          <w:sz w:val="30"/>
+          <w:szCs w:val="30"/>
+          <w:lang w:val="vi-VN"/>
+        </w:rPr>
+      </w:pPr>
+    </w:p>
+    <w:p>
+      <w:pPr>
+        <w:pStyle w:val="ListParagraph"/>
+        <w:numPr>
+          <w:ilvl w:val="0"/>
+          <w:numId w:val="27"/>
+        </w:numPr>
+        <w:jc w:val="both"/>
+        <w:rPr>
+          <w:rFonts w:ascii="Times New Roman" w:hAnsi="Times New Roman" w:cs="Times New Roman"/>
+          <w:sz w:val="30"/>
+          <w:szCs w:val="30"/>
+          <w:lang w:val="vi-VN"/>
+        </w:rPr>
+      </w:pPr>
+      <w:r>
+        <w:rPr>
+          <w:rFonts w:ascii="Times New Roman" w:hAnsi="Times New Roman" w:cs="Times New Roman"/>
+          <w:sz w:val="30"/>
+          <w:szCs w:val="30"/>
+          <w:lang w:val="vi-VN"/>
+        </w:rPr>
+        <w:t xml:space="preserve">Output format: </w:t>
+      </w:r>
+      <w:r>
+        <w:rPr>
+          <w:rFonts w:ascii="Times New Roman" w:hAnsi="Times New Roman" w:cs="Times New Roman"/>
+          <w:sz w:val="30"/>
+          <w:szCs w:val="30"/>
+          <w:lang w:val="vi-VN"/>
+        </w:rPr>
+        <w:t xml:space="preserve">Amazon Polly có thể cung cấp </w:t>
+      </w:r>
+      <w:r>
+        <w:rPr>
+          <w:rFonts w:ascii="Times New Roman" w:hAnsi="Times New Roman" w:cs="Times New Roman"/>
+          <w:sz w:val="30"/>
+          <w:szCs w:val="30"/>
+          <w:lang w:val="vi-VN"/>
+        </w:rPr>
+        <w:t xml:space="preserve">các giọng </w:t>
+      </w:r>
+      <w:r>
+        <w:rPr>
+          <w:rFonts w:ascii="Times New Roman" w:hAnsi="Times New Roman" w:cs="Times New Roman"/>
+          <w:sz w:val="30"/>
+          <w:szCs w:val="30"/>
+          <w:lang w:val="vi-VN"/>
+        </w:rPr>
+        <w:t>ở nhiều định dạng. Bạn có thể chọn</w:t>
+      </w:r>
+      <w:r>
+        <w:rPr>
+          <w:rFonts w:ascii="Times New Roman" w:hAnsi="Times New Roman" w:cs="Times New Roman"/>
+          <w:sz w:val="30"/>
+          <w:szCs w:val="30"/>
+          <w:lang w:val="vi-VN"/>
+        </w:rPr>
+        <w:t xml:space="preserve"> </w:t>
+      </w:r>
+      <w:r>
+        <w:rPr>
+          <w:rFonts w:ascii="Times New Roman" w:hAnsi="Times New Roman" w:cs="Times New Roman"/>
+          <w:sz w:val="30"/>
+          <w:szCs w:val="30"/>
+          <w:lang w:val="vi-VN"/>
+        </w:rPr>
+        <w:t xml:space="preserve">định dạng âm thanh phù hợp với nhu cầu của bạn. Ví dụ: bạn có thể </w:t>
+      </w:r>
+      <w:r>
+        <w:rPr>
+          <w:rFonts w:ascii="Times New Roman" w:hAnsi="Times New Roman" w:cs="Times New Roman"/>
+          <w:sz w:val="30"/>
+          <w:szCs w:val="30"/>
+          <w:lang w:val="vi-VN"/>
+        </w:rPr>
+        <w:t xml:space="preserve">chọn </w:t>
+      </w:r>
+      <w:r>
+        <w:rPr>
+          <w:rFonts w:ascii="Times New Roman" w:hAnsi="Times New Roman" w:cs="Times New Roman"/>
+          <w:sz w:val="30"/>
+          <w:szCs w:val="30"/>
+          <w:lang w:val="vi-VN"/>
+        </w:rPr>
+        <w:t xml:space="preserve">MP3 hoặc </w:t>
+      </w:r>
+      <w:r>
+        <w:rPr>
+          <w:rFonts w:ascii="Times New Roman" w:hAnsi="Times New Roman" w:cs="Times New Roman"/>
+          <w:sz w:val="30"/>
+          <w:szCs w:val="30"/>
+          <w:lang w:val="vi-VN"/>
+        </w:rPr>
+        <w:t xml:space="preserve">Ogg. </w:t>
+      </w:r>
+      <w:r>
+        <w:rPr>
+          <w:rFonts w:ascii="Times New Roman" w:hAnsi="Times New Roman" w:cs="Times New Roman"/>
+          <w:sz w:val="30"/>
+          <w:szCs w:val="30"/>
+          <w:lang w:val="vi-VN"/>
+        </w:rPr>
+        <w:t xml:space="preserve">Định dạng Vorbis </w:t>
+      </w:r>
+      <w:r>
+        <w:rPr>
+          <w:rFonts w:ascii="Times New Roman" w:hAnsi="Times New Roman" w:cs="Times New Roman"/>
+          <w:sz w:val="30"/>
+          <w:szCs w:val="30"/>
+          <w:lang w:val="vi-VN"/>
+        </w:rPr>
+        <w:t xml:space="preserve">sử dụng trong </w:t>
+      </w:r>
+      <w:r>
+        <w:rPr>
+          <w:rFonts w:ascii="Times New Roman" w:hAnsi="Times New Roman" w:cs="Times New Roman"/>
+          <w:sz w:val="30"/>
+          <w:szCs w:val="30"/>
+          <w:lang w:val="vi-VN"/>
+        </w:rPr>
+        <w:t>các ứng dụng web và điện thoại di động. Hoặc</w:t>
+      </w:r>
+      <w:r>
+        <w:rPr>
+          <w:rFonts w:ascii="Times New Roman" w:hAnsi="Times New Roman" w:cs="Times New Roman"/>
+          <w:sz w:val="30"/>
+          <w:szCs w:val="30"/>
+          <w:lang w:val="vi-VN"/>
+        </w:rPr>
+        <w:t xml:space="preserve"> </w:t>
+      </w:r>
+      <w:r>
+        <w:rPr>
+          <w:rFonts w:ascii="Times New Roman" w:hAnsi="Times New Roman" w:cs="Times New Roman"/>
+          <w:sz w:val="30"/>
+          <w:szCs w:val="30"/>
+          <w:lang w:val="vi-VN"/>
+        </w:rPr>
+        <w:t>PCM</w:t>
+      </w:r>
+      <w:r>
+        <w:rPr>
+          <w:rFonts w:ascii="Times New Roman" w:hAnsi="Times New Roman" w:cs="Times New Roman"/>
+          <w:sz w:val="30"/>
+          <w:szCs w:val="30"/>
+          <w:lang w:val="vi-VN"/>
+        </w:rPr>
+        <w:t xml:space="preserve"> </w:t>
+      </w:r>
+      <w:r>
+        <w:rPr>
+          <w:rFonts w:ascii="Times New Roman" w:hAnsi="Times New Roman" w:cs="Times New Roman"/>
+          <w:sz w:val="30"/>
+          <w:szCs w:val="30"/>
+          <w:lang w:val="vi-VN"/>
+        </w:rPr>
+        <w:t xml:space="preserve">dùng </w:t>
+      </w:r>
+      <w:r>
+        <w:rPr>
+          <w:rFonts w:ascii="Times New Roman" w:hAnsi="Times New Roman" w:cs="Times New Roman"/>
+          <w:sz w:val="30"/>
+          <w:szCs w:val="30"/>
+          <w:lang w:val="vi-VN"/>
+        </w:rPr>
+        <w:t xml:space="preserve">trong </w:t>
+      </w:r>
+      <w:r>
+        <w:rPr>
+          <w:rFonts w:ascii="Times New Roman" w:hAnsi="Times New Roman" w:cs="Times New Roman"/>
+          <w:sz w:val="30"/>
+          <w:szCs w:val="30"/>
+          <w:lang w:val="vi-VN"/>
+        </w:rPr>
+        <w:t xml:space="preserve">các thiết bị AWS IoT và </w:t>
+      </w:r>
+      <w:r>
+        <w:rPr>
+          <w:rFonts w:ascii="Times New Roman" w:hAnsi="Times New Roman" w:cs="Times New Roman"/>
+          <w:sz w:val="30"/>
+          <w:szCs w:val="30"/>
+          <w:lang w:val="vi-VN"/>
+        </w:rPr>
+        <w:t>telephony solutions</w:t>
+      </w:r>
+      <w:r>
+        <w:rPr>
+          <w:rFonts w:ascii="Times New Roman" w:hAnsi="Times New Roman" w:cs="Times New Roman"/>
+          <w:sz w:val="30"/>
+          <w:szCs w:val="30"/>
+          <w:lang w:val="vi-VN"/>
+        </w:rPr>
+        <w:t>.</w:t>
+      </w:r>
+    </w:p>
+    <w:p>
+      <w:pPr>
+        <w:rPr>
+          <w:rFonts w:ascii="Times New Roman" w:hAnsi="Times New Roman" w:cs="Times New Roman"/>
+          <w:sz w:val="32"/>
+          <w:szCs w:val="32"/>
+          <w:lang w:val="vi-VN"/>
+        </w:rPr>
+      </w:pPr>
+    </w:p>
+    <w:p>
+      <w:pPr>
+        <w:rPr>
+          <w:lang w:val="vi-VN"/>
+        </w:rPr>
+      </w:pPr>
     </w:p>
     <w:p/>
     <w:p/>
@@ -4710,6 +6373,119 @@
     </w:lvl>
   </w:abstractNum>
   <w:abstractNum w:abstractNumId="21" w15:restartNumberingAfterBreak="0">
+    <w:nsid w:val="6DDE20E2"/>
+    <w:multiLevelType w:val="hybridMultilevel"/>
+    <w:tmpl w:val="590EF4F4"/>
+    <w:lvl w:ilvl="0" w:tplc="04090001">
+      <w:start w:val="1"/>
+      <w:numFmt w:val="bullet"/>
+      <w:lvlText w:val=""/>
+      <w:lvlJc w:val="left"/>
+      <w:pPr>
+        <w:ind w:left="720" w:hanging="360"/>
+      </w:pPr>
+      <w:rPr>
+        <w:rFonts w:ascii="Symbol" w:hAnsi="Symbol" w:hint="default"/>
+      </w:rPr>
+    </w:lvl>
+    <w:lvl w:ilvl="1" w:tplc="04090003" w:tentative="1">
+      <w:start w:val="1"/>
+      <w:numFmt w:val="bullet"/>
+      <w:lvlText w:val="o"/>
+      <w:lvlJc w:val="left"/>
+      <w:pPr>
+        <w:ind w:left="1440" w:hanging="360"/>
+      </w:pPr>
+      <w:rPr>
+        <w:rFonts w:ascii="Courier New" w:hAnsi="Courier New" w:cs="Courier New" w:hint="default"/>
+      </w:rPr>
+    </w:lvl>
+    <w:lvl w:ilvl="2" w:tplc="04090005" w:tentative="1">
+      <w:start w:val="1"/>
+      <w:numFmt w:val="bullet"/>
+      <w:lvlText w:val=""/>
+      <w:lvlJc w:val="left"/>
+      <w:pPr>
+        <w:ind w:left="2160" w:hanging="360"/>
+      </w:pPr>
+      <w:rPr>
+        <w:rFonts w:ascii="Wingdings" w:hAnsi="Wingdings" w:hint="default"/>
+      </w:rPr>
+    </w:lvl>
+    <w:lvl w:ilvl="3" w:tplc="04090001" w:tentative="1">
+      <w:start w:val="1"/>
+      <w:numFmt w:val="bullet"/>
+      <w:lvlText w:val=""/>
+      <w:lvlJc w:val="left"/>
+      <w:pPr>
+        <w:ind w:left="2880" w:hanging="360"/>
+      </w:pPr>
+      <w:rPr>
+        <w:rFonts w:ascii="Symbol" w:hAnsi="Symbol" w:hint="default"/>
+      </w:rPr>
+    </w:lvl>
+    <w:lvl w:ilvl="4" w:tplc="04090003" w:tentative="1">
+      <w:start w:val="1"/>
+      <w:numFmt w:val="bullet"/>
+      <w:lvlText w:val="o"/>
+      <w:lvlJc w:val="left"/>
+      <w:pPr>
+        <w:ind w:left="3600" w:hanging="360"/>
+      </w:pPr>
+      <w:rPr>
+        <w:rFonts w:ascii="Courier New" w:hAnsi="Courier New" w:cs="Courier New" w:hint="default"/>
+      </w:rPr>
+    </w:lvl>
+    <w:lvl w:ilvl="5" w:tplc="04090005" w:tentative="1">
+      <w:start w:val="1"/>
+      <w:numFmt w:val="bullet"/>
+      <w:lvlText w:val=""/>
+      <w:lvlJc w:val="left"/>
+      <w:pPr>
+        <w:ind w:left="4320" w:hanging="360"/>
+      </w:pPr>
+      <w:rPr>
+        <w:rFonts w:ascii="Wingdings" w:hAnsi="Wingdings" w:hint="default"/>
+      </w:rPr>
+    </w:lvl>
+    <w:lvl w:ilvl="6" w:tplc="04090001" w:tentative="1">
+      <w:start w:val="1"/>
+      <w:numFmt w:val="bullet"/>
+      <w:lvlText w:val=""/>
+      <w:lvlJc w:val="left"/>
+      <w:pPr>
+        <w:ind w:left="5040" w:hanging="360"/>
+      </w:pPr>
+      <w:rPr>
+        <w:rFonts w:ascii="Symbol" w:hAnsi="Symbol" w:hint="default"/>
+      </w:rPr>
+    </w:lvl>
+    <w:lvl w:ilvl="7" w:tplc="04090003" w:tentative="1">
+      <w:start w:val="1"/>
+      <w:numFmt w:val="bullet"/>
+      <w:lvlText w:val="o"/>
+      <w:lvlJc w:val="left"/>
+      <w:pPr>
+        <w:ind w:left="5760" w:hanging="360"/>
+      </w:pPr>
+      <w:rPr>
+        <w:rFonts w:ascii="Courier New" w:hAnsi="Courier New" w:cs="Courier New" w:hint="default"/>
+      </w:rPr>
+    </w:lvl>
+    <w:lvl w:ilvl="8" w:tplc="04090005" w:tentative="1">
+      <w:start w:val="1"/>
+      <w:numFmt w:val="bullet"/>
+      <w:lvlText w:val=""/>
+      <w:lvlJc w:val="left"/>
+      <w:pPr>
+        <w:ind w:left="6480" w:hanging="360"/>
+      </w:pPr>
+      <w:rPr>
+        <w:rFonts w:ascii="Wingdings" w:hAnsi="Wingdings" w:hint="default"/>
+      </w:rPr>
+    </w:lvl>
+  </w:abstractNum>
+  <w:abstractNum w:abstractNumId="22" w15:restartNumberingAfterBreak="0">
     <w:nsid w:val="7AA13B9C"/>
     <w:multiLevelType w:val="multilevel"/>
     <w:tmpl w:val="86C6E266"/>
@@ -4822,7 +6598,7 @@
       </w:rPr>
     </w:lvl>
   </w:abstractNum>
-  <w:abstractNum w:abstractNumId="22" w15:restartNumberingAfterBreak="0">
+  <w:abstractNum w:abstractNumId="23" w15:restartNumberingAfterBreak="0">
     <w:nsid w:val="7B8C794B"/>
     <w:multiLevelType w:val="hybridMultilevel"/>
     <w:tmpl w:val="EA320AA6"/>
@@ -4935,7 +6711,7 @@
       </w:rPr>
     </w:lvl>
   </w:abstractNum>
-  <w:abstractNum w:abstractNumId="23" w15:restartNumberingAfterBreak="0">
+  <w:abstractNum w:abstractNumId="24" w15:restartNumberingAfterBreak="0">
     <w:nsid w:val="7EBB18AA"/>
     <w:multiLevelType w:val="multilevel"/>
     <w:tmpl w:val="0409001F"/>
@@ -5021,7 +6797,7 @@
       </w:pPr>
     </w:lvl>
   </w:abstractNum>
-  <w:abstractNum w:abstractNumId="24" w15:restartNumberingAfterBreak="0">
+  <w:abstractNum w:abstractNumId="25" w15:restartNumberingAfterBreak="0">
     <w:nsid w:val="7F8725A3"/>
     <w:multiLevelType w:val="hybridMultilevel"/>
     <w:tmpl w:val="1A86CB44"/>
@@ -5137,7 +6913,7 @@
     <w:abstractNumId w:val="18"/>
   </w:num>
   <w:num w:numId="2">
-    <w:abstractNumId w:val="23"/>
+    <w:abstractNumId w:val="24"/>
   </w:num>
   <w:num w:numId="3">
     <w:abstractNumId w:val="1"/>
@@ -5146,7 +6922,7 @@
     <w:abstractNumId w:val="12"/>
   </w:num>
   <w:num w:numId="5">
-    <w:abstractNumId w:val="22"/>
+    <w:abstractNumId w:val="23"/>
   </w:num>
   <w:num w:numId="6">
     <w:abstractNumId w:val="1"/>
@@ -5158,7 +6934,7 @@
     <w:abstractNumId w:val="15"/>
   </w:num>
   <w:num w:numId="9">
-    <w:abstractNumId w:val="24"/>
+    <w:abstractNumId w:val="25"/>
   </w:num>
   <w:num w:numId="10">
     <w:abstractNumId w:val="3"/>
@@ -5182,7 +6958,7 @@
     <w:abstractNumId w:val="13"/>
   </w:num>
   <w:num w:numId="17">
-    <w:abstractNumId w:val="21"/>
+    <w:abstractNumId w:val="22"/>
   </w:num>
   <w:num w:numId="18">
     <w:abstractNumId w:val="20"/>
@@ -5210,6 +6986,9 @@
   </w:num>
   <w:num w:numId="26">
     <w:abstractNumId w:val="17"/>
+  </w:num>
+  <w:num w:numId="27">
+    <w:abstractNumId w:val="21"/>
   </w:num>
 </w:numbering>
 </file>
@@ -5386,7 +7165,7 @@
     <w:lsdException w:name="Table Web 2" w:semiHidden="1" w:unhideWhenUsed="1"/>
     <w:lsdException w:name="Table Web 3" w:semiHidden="1" w:unhideWhenUsed="1"/>
     <w:lsdException w:name="Balloon Text" w:semiHidden="1" w:unhideWhenUsed="1"/>
-    <w:lsdException w:name="Table Grid" w:semiHidden="1" w:uiPriority="39" w:unhideWhenUsed="1"/>
+    <w:lsdException w:name="Table Grid" w:uiPriority="39"/>
     <w:lsdException w:name="Table Theme" w:semiHidden="1" w:unhideWhenUsed="1"/>
     <w:lsdException w:name="Placeholder Text" w:semiHidden="1"/>
     <w:lsdException w:name="No Spacing" w:uiPriority="1" w:qFormat="1"/>
